--- a/Empresa e iniciativa emprendedora/ACTIVIDADES UNIDAD 1 LA INICIATIVA EMPRENDEDORA.docx
+++ b/Empresa e iniciativa emprendedora/ACTIVIDADES UNIDAD 1 LA INICIATIVA EMPRENDEDORA.docx
@@ -1,17 +1,24 @@
 
 <file path=word/document.xml><?xml version="1.0" encoding="utf-8"?>
-<w:document xmlns:wpc="http://schemas.microsoft.com/office/word/2010/wordprocessingCanvas" xmlns:mc="http://schemas.openxmlformats.org/markup-compatibility/2006" xmlns:o="urn:schemas-microsoft-com:office:office" xmlns:r="http://schemas.openxmlformats.org/officeDocument/2006/relationships" xmlns:m="http://schemas.openxmlformats.org/officeDocument/2006/math" xmlns:v="urn:schemas-microsoft-com:vml" xmlns:wp14="http://schemas.microsoft.com/office/word/2010/wordprocessingDrawing" xmlns:wp="http://schemas.openxmlformats.org/drawingml/2006/wordprocessingDrawing" xmlns:w10="urn:schemas-microsoft-com:office:word" xmlns:w="http://schemas.openxmlformats.org/wordprocessingml/2006/main" xmlns:w14="http://schemas.microsoft.com/office/word/2010/wordml" xmlns:w15="http://schemas.microsoft.com/office/word/2012/wordml" xmlns:wpg="http://schemas.microsoft.com/office/word/2010/wordprocessingGroup" xmlns:wpi="http://schemas.microsoft.com/office/word/2010/wordprocessingInk" xmlns:wne="http://schemas.microsoft.com/office/word/2006/wordml" xmlns:wps="http://schemas.microsoft.com/office/word/2010/wordprocessingShape" mc:Ignorable="w14 w15 wp14">
+<w:document xmlns:o="urn:schemas-microsoft-com:office:office" xmlns:r="http://schemas.openxmlformats.org/officeDocument/2006/relationships" xmlns:v="urn:schemas-microsoft-com:vml" xmlns:w="http://schemas.openxmlformats.org/wordprocessingml/2006/main" xmlns:w10="urn:schemas-microsoft-com:office:word" xmlns:wp="http://schemas.openxmlformats.org/drawingml/2006/wordprocessingDrawing" xmlns:wps="http://schemas.microsoft.com/office/word/2010/wordprocessingShape" xmlns:wpg="http://schemas.microsoft.com/office/word/2010/wordprocessingGroup" xmlns:mc="http://schemas.openxmlformats.org/markup-compatibility/2006" xmlns:wp14="http://schemas.microsoft.com/office/word/2010/wordprocessingDrawing" xmlns:w14="http://schemas.microsoft.com/office/word/2010/wordml" mc:Ignorable="w14 wp14">
   <w:body>
     <w:p>
-      <w:r>
+      <w:pPr>
+        <w:pStyle w:val="Normal"/>
+        <w:rPr/>
+      </w:pPr>
+      <w:r>
+        <w:rPr/>
         <w:t>ACTIVIDADES UNIDAD 1</w:t>
       </w:r>
     </w:p>
     <w:p>
       <w:pPr>
+        <w:pStyle w:val="Normal"/>
         <w:jc w:val="center"/>
         <w:rPr>
           <w:b/>
+          <w:b/>
           <w:u w:val="single"/>
         </w:rPr>
       </w:pPr>
@@ -25,7 +32,9 @@
     </w:p>
     <w:p>
       <w:pPr>
-        <w:rPr>
+        <w:pStyle w:val="Normal"/>
+        <w:rPr>
+          <w:b/>
           <w:b/>
         </w:rPr>
       </w:pPr>
@@ -37,16 +46,30 @@
       </w:r>
     </w:p>
     <w:p>
-      <w:r>
+      <w:pPr>
+        <w:pStyle w:val="Normal"/>
+        <w:rPr/>
+      </w:pPr>
+      <w:r>
+        <w:rPr/>
         <w:t>La edad media del emprendedor se ubica entre los 35 y 44 años, en general suelen ser hombres. Más de la mitad de los emprendedores son personas con estudios superiores.</w:t>
       </w:r>
     </w:p>
     <w:p>
-      <w:r>
+      <w:pPr>
+        <w:pStyle w:val="Normal"/>
+        <w:rPr/>
+      </w:pPr>
+      <w:r>
+        <w:rPr/>
         <w:t>La motivación por emprender es la oportunidad de crear un negocio para más del 70%</w:t>
       </w:r>
     </w:p>
     <w:p>
+      <w:pPr>
+        <w:pStyle w:val="Normal"/>
+        <w:rPr/>
+      </w:pPr>
       <w:r>
         <w:rPr>
           <w:b/>
@@ -54,84 +77,64 @@
         <w:t xml:space="preserve">2.- Revista emprendedores: 10 casos de emprendedores sociales. </w:t>
       </w:r>
       <w:r>
+        <w:rPr/>
         <w:t>Valora la diferencia con el emprendedor empresario.</w:t>
       </w:r>
     </w:p>
     <w:p>
-      <w:r>
-        <w:t xml:space="preserve">Un ejemplo de emprendedor social es Antonio espinosa, lanzo su propi negocio, </w:t>
-      </w:r>
-      <w:proofErr w:type="gramStart"/>
-      <w:r>
-        <w:t>AURA ,</w:t>
-      </w:r>
-      <w:proofErr w:type="gramEnd"/>
-      <w:r>
-        <w:t xml:space="preserve"> una empresa embotellada que sus beneficios son destinados a resolver el problema del agua potable en países en vías de desarrollo.</w:t>
-      </w:r>
-    </w:p>
-    <w:p>
-      <w:pPr>
+      <w:pPr>
+        <w:pStyle w:val="Normal"/>
+        <w:rPr/>
+      </w:pPr>
+      <w:r>
+        <w:rPr/>
+        <w:t>Un ejemplo de emprendedor social es Antonio espinosa, lanzo su propi negocio, AURA , una empresa embotellada que sus beneficios son destinados a resolver el problema del agua potable en países en vías de desarrollo.</w:t>
+      </w:r>
+    </w:p>
+    <w:p>
+      <w:pPr>
+        <w:pStyle w:val="Normal"/>
         <w:rPr>
           <w:u w:val="single"/>
         </w:rPr>
       </w:pPr>
-    </w:p>
-    <w:p>
-      <w:r>
-        <w:rPr>
-          <w:b/>
-        </w:rPr>
-        <w:t xml:space="preserve">3.- Autoevaluación del emprendedor </w:t>
-      </w:r>
-      <w:proofErr w:type="spellStart"/>
-      <w:r>
-        <w:rPr>
-          <w:b/>
-        </w:rPr>
-        <w:t>on</w:t>
-      </w:r>
-      <w:proofErr w:type="spellEnd"/>
-      <w:r>
-        <w:rPr>
-          <w:b/>
-        </w:rPr>
-        <w:t xml:space="preserve"> line </w:t>
-      </w:r>
-      <w:proofErr w:type="spellStart"/>
-      <w:r>
-        <w:rPr>
-          <w:b/>
-        </w:rPr>
-        <w:t>Confebask</w:t>
-      </w:r>
-      <w:proofErr w:type="spellEnd"/>
-      <w:r>
-        <w:rPr>
-          <w:b/>
-        </w:rPr>
-        <w:t xml:space="preserve">.  </w:t>
-      </w:r>
-      <w:r>
+      <w:r>
+        <w:rPr>
+          <w:u w:val="single"/>
+        </w:rPr>
+      </w:r>
+    </w:p>
+    <w:p>
+      <w:pPr>
+        <w:pStyle w:val="Normal"/>
+        <w:rPr/>
+      </w:pPr>
+      <w:r>
+        <w:rPr>
+          <w:b/>
+        </w:rPr>
+        <w:t xml:space="preserve">3.- Autoevaluación del emprendedor on line Confebask.  </w:t>
+      </w:r>
+      <w:r>
+        <w:rPr/>
         <w:t>Informe de los resultados.</w:t>
       </w:r>
     </w:p>
     <w:p>
       <w:pPr>
-        <w:rPr>
-          <w:b/>
-        </w:rPr>
-      </w:pPr>
-      <w:r>
-        <w:rPr>
-          <w:noProof/>
-          <w:lang w:eastAsia="es-ES"/>
-        </w:rPr>
+        <w:pStyle w:val="Normal"/>
+        <w:rPr>
+          <w:b/>
+          <w:b/>
+        </w:rPr>
+      </w:pPr>
+      <w:r>
+        <w:rPr/>
         <w:drawing>
-          <wp:inline distT="0" distB="0" distL="0" distR="0" wp14:anchorId="6456AF3E" wp14:editId="6E5C73DB">
+          <wp:inline distT="0" distB="9525" distL="0" distR="0">
             <wp:extent cx="5219700" cy="2486025"/>
-            <wp:effectExtent l="0" t="0" r="0" b="9525"/>
-            <wp:docPr id="1" name="Imagen 1"/>
+            <wp:effectExtent l="0" t="0" r="0" b="0"/>
+            <wp:docPr id="1" name="Imagen 1" descr=""/>
             <wp:cNvGraphicFramePr>
               <a:graphicFrameLocks xmlns:a="http://schemas.openxmlformats.org/drawingml/2006/main" noChangeAspect="1"/>
             </wp:cNvGraphicFramePr>
@@ -139,16 +142,18 @@
               <a:graphicData uri="http://schemas.openxmlformats.org/drawingml/2006/picture">
                 <pic:pic xmlns:pic="http://schemas.openxmlformats.org/drawingml/2006/picture">
                   <pic:nvPicPr>
-                    <pic:cNvPr id="1" name=""/>
-                    <pic:cNvPicPr/>
+                    <pic:cNvPr id="1" name="Imagen 1" descr=""/>
+                    <pic:cNvPicPr>
+                      <a:picLocks noChangeAspect="1" noChangeArrowheads="1"/>
+                    </pic:cNvPicPr>
                   </pic:nvPicPr>
                   <pic:blipFill>
-                    <a:blip r:embed="rId6"/>
+                    <a:blip r:embed="rId2"/>
                     <a:stretch>
                       <a:fillRect/>
                     </a:stretch>
                   </pic:blipFill>
-                  <pic:spPr>
+                  <pic:spPr bwMode="auto">
                     <a:xfrm>
                       <a:off x="0" y="0"/>
                       <a:ext cx="5219700" cy="2486025"/>
@@ -166,28 +171,33 @@
     </w:p>
     <w:p>
       <w:pPr>
-        <w:rPr>
-          <w:b/>
-        </w:rPr>
-      </w:pPr>
-    </w:p>
-    <w:p>
-      <w:pPr>
-        <w:rPr>
-          <w:b/>
-        </w:rPr>
-      </w:pPr>
-      <w:r>
-        <w:rPr>
-          <w:noProof/>
-          <w:lang w:eastAsia="es-ES"/>
-        </w:rPr>
-        <w:lastRenderedPageBreak/>
+        <w:pStyle w:val="Normal"/>
+        <w:rPr>
+          <w:b/>
+          <w:b/>
+        </w:rPr>
+      </w:pPr>
+      <w:r>
+        <w:rPr>
+          <w:b/>
+        </w:rPr>
+      </w:r>
+    </w:p>
+    <w:p>
+      <w:pPr>
+        <w:pStyle w:val="Normal"/>
+        <w:rPr>
+          <w:b/>
+          <w:b/>
+        </w:rPr>
+      </w:pPr>
+      <w:r>
+        <w:rPr/>
         <w:drawing>
-          <wp:inline distT="0" distB="0" distL="0" distR="0" wp14:anchorId="24766B03" wp14:editId="36AE24E3">
+          <wp:inline distT="0" distB="9525" distL="0" distR="9525">
             <wp:extent cx="4086225" cy="3952875"/>
-            <wp:effectExtent l="0" t="0" r="9525" b="9525"/>
-            <wp:docPr id="2" name="Imagen 2"/>
+            <wp:effectExtent l="0" t="0" r="0" b="0"/>
+            <wp:docPr id="2" name="Imagen 2" descr=""/>
             <wp:cNvGraphicFramePr>
               <a:graphicFrameLocks xmlns:a="http://schemas.openxmlformats.org/drawingml/2006/main" noChangeAspect="1"/>
             </wp:cNvGraphicFramePr>
@@ -195,16 +205,18 @@
               <a:graphicData uri="http://schemas.openxmlformats.org/drawingml/2006/picture">
                 <pic:pic xmlns:pic="http://schemas.openxmlformats.org/drawingml/2006/picture">
                   <pic:nvPicPr>
-                    <pic:cNvPr id="1" name=""/>
-                    <pic:cNvPicPr/>
+                    <pic:cNvPr id="2" name="Imagen 2" descr=""/>
+                    <pic:cNvPicPr>
+                      <a:picLocks noChangeAspect="1" noChangeArrowheads="1"/>
+                    </pic:cNvPicPr>
                   </pic:nvPicPr>
                   <pic:blipFill>
-                    <a:blip r:embed="rId7"/>
+                    <a:blip r:embed="rId3"/>
                     <a:stretch>
                       <a:fillRect/>
                     </a:stretch>
                   </pic:blipFill>
-                  <pic:spPr>
+                  <pic:spPr bwMode="auto">
                     <a:xfrm>
                       <a:off x="0" y="0"/>
                       <a:ext cx="4086225" cy="3952875"/>
@@ -222,7 +234,9 @@
     </w:p>
     <w:p>
       <w:pPr>
-        <w:rPr>
+        <w:pStyle w:val="Normal"/>
+        <w:rPr>
+          <w:b/>
           <w:b/>
         </w:rPr>
       </w:pPr>
@@ -234,46 +248,128 @@
       </w:r>
     </w:p>
     <w:p>
-      <w:r>
-        <w:t xml:space="preserve"> Vamos a suponer un mercado de emprendedores  donde van a ir a vender sus ideas de negocios. Previamente, van a intentar destacar sus virtudes y habilidades emprendedoras para influir en los posibles inversores. </w:t>
-      </w:r>
-    </w:p>
-    <w:p>
-      <w:pPr>
-        <w:rPr>
-          <w:b/>
-        </w:rPr>
-      </w:pPr>
-    </w:p>
-    <w:p>
-      <w:r>
-        <w:t xml:space="preserve">Tienes un minuto para presentarte  pudiendo utilizar todos </w:t>
-      </w:r>
-      <w:r>
-        <w:t>los</w:t>
-      </w:r>
-      <w:r>
-        <w:t xml:space="preserve"> recursos que consideres oportunos.</w:t>
+      <w:pPr>
+        <w:pStyle w:val="Normal"/>
+        <w:rPr/>
+      </w:pPr>
+      <w:r>
+        <w:rPr/>
+        <w:t xml:space="preserve"> </w:t>
+      </w:r>
+      <w:r>
+        <w:rPr/>
+        <w:t xml:space="preserve">Vamos a suponer un mercado de emprendedores  donde van a ir a vender sus ideas de negocios. Previamente, van a intentar destacar sus virtudes y habilidades emprendedoras para influir en los posibles inversores. </w:t>
+      </w:r>
+    </w:p>
+    <w:p>
+      <w:pPr>
+        <w:pStyle w:val="Normal"/>
+        <w:rPr/>
+      </w:pPr>
+      <w:r>
+        <w:rPr/>
+        <w:t>Tienes un minuto para presentarte  pudiendo utilizar todos los recursos que consideres oportunos.</w:t>
+      </w:r>
+    </w:p>
+    <w:p>
+      <w:pPr>
+        <w:pStyle w:val="Normal"/>
+        <w:rPr>
+          <w:u w:val="single"/>
+        </w:rPr>
+      </w:pPr>
+      <w:r>
+        <w:rPr>
+          <w:u w:val="single"/>
+        </w:rPr>
       </w:r>
       <w:bookmarkStart w:id="0" w:name="_GoBack"/>
-      <w:bookmarkEnd w:id="0"/>
-    </w:p>
-    <w:p>
-      <w:r>
-        <w:t>Me considero muy puntual y estricto. Me gusta llevarlo todo al día. Se trabajar en equipo y me adapto bastante bien a las circunstancias, rápido reaccionando a las adversidades y problemas.</w:t>
-      </w:r>
-    </w:p>
-    <w:p>
-      <w:pPr>
-        <w:rPr>
+      <w:bookmarkStart w:id="1" w:name="_GoBack"/>
+      <w:bookmarkEnd w:id="1"/>
+    </w:p>
+    <w:p>
+      <w:pPr>
+        <w:pStyle w:val="Normal"/>
+        <w:rPr/>
+      </w:pPr>
+      <w:r>
+        <w:rPr/>
+        <w:t xml:space="preserve">Me considero muy puntual y estricto. Me gusta llevarlo todo al día. Se trabajar en equipo y me adapto bastante bien a las circunstancias, rápido reaccionando a las adversidades y problemas. </w:t>
+      </w:r>
+      <w:r>
+        <w:rPr/>
+        <w:t>Mi personalidad contribuye a construir un buen ambiente de trabajo.</w:t>
+      </w:r>
+    </w:p>
+    <w:p>
+      <w:pPr>
+        <w:pStyle w:val="Normal"/>
+        <w:rPr>
+          <w:b/>
           <w:b/>
           <w:u w:val="single"/>
         </w:rPr>
       </w:pPr>
-    </w:p>
-    <w:p>
-      <w:pPr>
-        <w:rPr>
+      <w:r>
+        <w:rPr>
+          <w:b/>
+          <w:u w:val="single"/>
+        </w:rPr>
+      </w:r>
+    </w:p>
+    <w:p>
+      <w:pPr>
+        <w:pStyle w:val="Normal"/>
+        <w:rPr>
+          <w:b/>
+          <w:b/>
+          <w:u w:val="single"/>
+        </w:rPr>
+      </w:pPr>
+      <w:r>
+        <w:rPr>
+          <w:b/>
+          <w:u w:val="single"/>
+        </w:rPr>
+      </w:r>
+    </w:p>
+    <w:p>
+      <w:pPr>
+        <w:pStyle w:val="Normal"/>
+        <w:rPr>
+          <w:b/>
+          <w:b/>
+          <w:u w:val="none"/>
+        </w:rPr>
+      </w:pPr>
+      <w:r>
+        <w:rPr>
+          <w:b/>
+          <w:u w:val="none"/>
+        </w:rPr>
+      </w:r>
+    </w:p>
+    <w:p>
+      <w:pPr>
+        <w:pStyle w:val="Normal"/>
+        <w:rPr>
+          <w:b/>
+          <w:b/>
+          <w:u w:val="single"/>
+        </w:rPr>
+      </w:pPr>
+      <w:r>
+        <w:rPr>
+          <w:b/>
+          <w:u w:val="single"/>
+        </w:rPr>
+      </w:r>
+    </w:p>
+    <w:p>
+      <w:pPr>
+        <w:pStyle w:val="Normal"/>
+        <w:rPr>
+          <w:b/>
           <w:b/>
         </w:rPr>
       </w:pPr>
@@ -286,16 +382,22 @@
     </w:p>
     <w:p>
       <w:pPr>
-        <w:rPr>
-          <w:b/>
-        </w:rPr>
-      </w:pPr>
-    </w:p>
-    <w:p>
-      <w:pPr>
-        <w:rPr>
-          <w:b/>
-        </w:rPr>
+        <w:pStyle w:val="Normal"/>
+        <w:rPr>
+          <w:b/>
+          <w:b/>
+        </w:rPr>
+      </w:pPr>
+      <w:r>
+        <w:rPr>
+          <w:b/>
+        </w:rPr>
+      </w:r>
+    </w:p>
+    <w:p>
+      <w:pPr>
+        <w:pStyle w:val="Normal"/>
+        <w:rPr/>
       </w:pPr>
       <w:r>
         <w:rPr>
@@ -306,93 +408,116 @@
     </w:p>
     <w:p>
       <w:pPr>
-        <w:pStyle w:val="Prrafodelista"/>
+        <w:pStyle w:val="ListParagraph"/>
         <w:numPr>
           <w:ilvl w:val="0"/>
           <w:numId w:val="1"/>
         </w:numPr>
-      </w:pPr>
-      <w:r>
+        <w:rPr/>
+      </w:pPr>
+      <w:r>
+        <w:rPr/>
         <w:t>Los motivos que le llevaron a crear la empresa</w:t>
       </w:r>
     </w:p>
     <w:p>
       <w:pPr>
-        <w:pStyle w:val="Prrafodelista"/>
+        <w:pStyle w:val="ListParagraph"/>
         <w:numPr>
           <w:ilvl w:val="0"/>
           <w:numId w:val="1"/>
         </w:numPr>
-      </w:pPr>
-      <w:r>
+        <w:rPr/>
+      </w:pPr>
+      <w:r>
+        <w:rPr/>
         <w:t>Cómo le surgió la idea</w:t>
       </w:r>
     </w:p>
     <w:p>
       <w:pPr>
-        <w:pStyle w:val="Prrafodelista"/>
+        <w:pStyle w:val="ListParagraph"/>
         <w:numPr>
           <w:ilvl w:val="0"/>
           <w:numId w:val="1"/>
         </w:numPr>
-      </w:pPr>
-      <w:r>
+        <w:rPr/>
+      </w:pPr>
+      <w:r>
+        <w:rPr/>
         <w:t>Cómo fueron los comienzos</w:t>
       </w:r>
     </w:p>
     <w:p>
       <w:pPr>
-        <w:pStyle w:val="Prrafodelista"/>
+        <w:pStyle w:val="ListParagraph"/>
         <w:numPr>
           <w:ilvl w:val="0"/>
           <w:numId w:val="1"/>
         </w:numPr>
-      </w:pPr>
-      <w:r>
-        <w:lastRenderedPageBreak/>
+        <w:rPr/>
+      </w:pPr>
+      <w:r>
+        <w:rPr/>
         <w:t>Qué riesgos asumió para ser emprendedor</w:t>
       </w:r>
     </w:p>
     <w:p>
       <w:pPr>
-        <w:pStyle w:val="Prrafodelista"/>
+        <w:pStyle w:val="ListParagraph"/>
         <w:numPr>
           <w:ilvl w:val="0"/>
           <w:numId w:val="1"/>
         </w:numPr>
-      </w:pPr>
-      <w:r>
+        <w:rPr/>
+      </w:pPr>
+      <w:r>
+        <w:rPr/>
         <w:t>Si tenía formación de cómo se gestiona una empresa</w:t>
       </w:r>
     </w:p>
     <w:p>
       <w:pPr>
-        <w:pStyle w:val="Prrafodelista"/>
+        <w:pStyle w:val="ListParagraph"/>
         <w:numPr>
           <w:ilvl w:val="0"/>
           <w:numId w:val="1"/>
         </w:numPr>
-      </w:pPr>
-      <w:r>
+        <w:rPr/>
+      </w:pPr>
+      <w:r>
+        <w:rPr/>
         <w:t>Que habilidades considera que debe tener un emprendedor</w:t>
       </w:r>
     </w:p>
     <w:p>
       <w:pPr>
-        <w:pStyle w:val="Prrafodelista"/>
+        <w:pStyle w:val="ListParagraph"/>
         <w:numPr>
           <w:ilvl w:val="0"/>
           <w:numId w:val="1"/>
         </w:numPr>
-      </w:pPr>
-      <w:r>
+        <w:rPr/>
+      </w:pPr>
+      <w:r>
+        <w:rPr/>
         <w:t>Cualquier otra pregunta que consideres interesante.</w:t>
       </w:r>
     </w:p>
-    <w:p/>
-    <w:p>
-      <w:pPr>
-        <w:rPr>
+    <w:p>
+      <w:pPr>
+        <w:pStyle w:val="Normal"/>
+        <w:rPr/>
+      </w:pPr>
+      <w:r>
+        <w:rPr/>
+      </w:r>
+    </w:p>
+    <w:p>
+      <w:pPr>
+        <w:pStyle w:val="Normal"/>
+        <w:rPr>
+          <w:b/>
           <w:b/>
         </w:rPr>
       </w:pPr>
@@ -405,37 +530,36 @@
     </w:p>
     <w:p>
       <w:pPr>
+        <w:pStyle w:val="Normal"/>
+        <w:spacing w:before="0" w:after="200"/>
         <w:jc w:val="center"/>
+        <w:rPr/>
+      </w:pPr>
+      <w:r>
         <w:rPr>
           <w:b/>
           <w:u w:val="single"/>
         </w:rPr>
-      </w:pPr>
-      <w:r>
-        <w:rPr>
-          <w:b/>
-          <w:u w:val="single"/>
-        </w:rPr>
         <w:t>FECHA DE ENTREGA 11 DE OCTUBRE</w:t>
       </w:r>
     </w:p>
     <w:sectPr>
+      <w:type w:val="nextPage"/>
       <w:pgSz w:w="11906" w:h="16838"/>
-      <w:pgMar w:top="1417" w:right="1701" w:bottom="1417" w:left="1701" w:header="708" w:footer="708" w:gutter="0"/>
-      <w:cols w:space="708"/>
-      <w:docGrid w:linePitch="360"/>
+      <w:pgMar w:left="1701" w:right="1701" w:header="0" w:top="1417" w:footer="0" w:bottom="1417" w:gutter="0"/>
+      <w:pgNumType w:fmt="decimal"/>
+      <w:formProt w:val="false"/>
+      <w:textDirection w:val="lrTb"/>
+      <w:docGrid w:type="default" w:linePitch="360" w:charSpace="4096"/>
     </w:sectPr>
   </w:body>
 </w:document>
 </file>
 
 <file path=word/numbering.xml><?xml version="1.0" encoding="utf-8"?>
-<w:numbering xmlns:wpc="http://schemas.microsoft.com/office/word/2010/wordprocessingCanvas" xmlns:mc="http://schemas.openxmlformats.org/markup-compatibility/2006" xmlns:o="urn:schemas-microsoft-com:office:office" xmlns:r="http://schemas.openxmlformats.org/officeDocument/2006/relationships" xmlns:m="http://schemas.openxmlformats.org/officeDocument/2006/math" xmlns:v="urn:schemas-microsoft-com:vml" xmlns:wp14="http://schemas.microsoft.com/office/word/2010/wordprocessingDrawing" xmlns:wp="http://schemas.openxmlformats.org/drawingml/2006/wordprocessingDrawing" xmlns:w10="urn:schemas-microsoft-com:office:word" xmlns:w="http://schemas.openxmlformats.org/wordprocessingml/2006/main" xmlns:w14="http://schemas.microsoft.com/office/word/2010/wordml" xmlns:w15="http://schemas.microsoft.com/office/word/2012/wordml" xmlns:wpg="http://schemas.microsoft.com/office/word/2010/wordprocessingGroup" xmlns:wpi="http://schemas.microsoft.com/office/word/2010/wordprocessingInk" xmlns:wne="http://schemas.microsoft.com/office/word/2006/wordml" xmlns:wps="http://schemas.microsoft.com/office/word/2010/wordprocessingShape" mc:Ignorable="w14 w15 wp14">
-  <w:abstractNum w:abstractNumId="0" w15:restartNumberingAfterBreak="0">
-    <w:nsid w:val="265C51FF"/>
-    <w:multiLevelType w:val="hybridMultilevel"/>
-    <w:tmpl w:val="F3825BEA"/>
-    <w:lvl w:ilvl="0" w:tplc="0C0A0001">
+<w:numbering xmlns:w="http://schemas.openxmlformats.org/wordprocessingml/2006/main" xmlns:o="urn:schemas-microsoft-com:office:office" xmlns:r="http://schemas.openxmlformats.org/officeDocument/2006/relationships" xmlns:v="urn:schemas-microsoft-com:vml">
+  <w:abstractNum w:abstractNumId="1">
+    <w:lvl w:ilvl="0">
       <w:start w:val="1"/>
       <w:numFmt w:val="bullet"/>
       <w:lvlText w:val=""/>
@@ -444,10 +568,10 @@
         <w:ind w:left="720" w:hanging="360"/>
       </w:pPr>
       <w:rPr>
-        <w:rFonts w:ascii="Symbol" w:hAnsi="Symbol" w:hint="default"/>
+        <w:rFonts w:ascii="Symbol" w:hAnsi="Symbol" w:cs="Symbol" w:hint="default"/>
       </w:rPr>
     </w:lvl>
-    <w:lvl w:ilvl="1" w:tplc="0C0A0003" w:tentative="1">
+    <w:lvl w:ilvl="1">
       <w:start w:val="1"/>
       <w:numFmt w:val="bullet"/>
       <w:lvlText w:val="o"/>
@@ -457,9 +581,10 @@
       </w:pPr>
       <w:rPr>
         <w:rFonts w:ascii="Courier New" w:hAnsi="Courier New" w:cs="Courier New" w:hint="default"/>
+        <w:rFonts w:cs="Courier New"/>
       </w:rPr>
     </w:lvl>
-    <w:lvl w:ilvl="2" w:tplc="0C0A0005" w:tentative="1">
+    <w:lvl w:ilvl="2">
       <w:start w:val="1"/>
       <w:numFmt w:val="bullet"/>
       <w:lvlText w:val=""/>
@@ -468,10 +593,10 @@
         <w:ind w:left="2160" w:hanging="360"/>
       </w:pPr>
       <w:rPr>
-        <w:rFonts w:ascii="Wingdings" w:hAnsi="Wingdings" w:hint="default"/>
+        <w:rFonts w:ascii="Wingdings" w:hAnsi="Wingdings" w:cs="Wingdings" w:hint="default"/>
       </w:rPr>
     </w:lvl>
-    <w:lvl w:ilvl="3" w:tplc="0C0A0001" w:tentative="1">
+    <w:lvl w:ilvl="3">
       <w:start w:val="1"/>
       <w:numFmt w:val="bullet"/>
       <w:lvlText w:val=""/>
@@ -480,10 +605,10 @@
         <w:ind w:left="2880" w:hanging="360"/>
       </w:pPr>
       <w:rPr>
-        <w:rFonts w:ascii="Symbol" w:hAnsi="Symbol" w:hint="default"/>
+        <w:rFonts w:ascii="Symbol" w:hAnsi="Symbol" w:cs="Symbol" w:hint="default"/>
       </w:rPr>
     </w:lvl>
-    <w:lvl w:ilvl="4" w:tplc="0C0A0003" w:tentative="1">
+    <w:lvl w:ilvl="4">
       <w:start w:val="1"/>
       <w:numFmt w:val="bullet"/>
       <w:lvlText w:val="o"/>
@@ -493,9 +618,10 @@
       </w:pPr>
       <w:rPr>
         <w:rFonts w:ascii="Courier New" w:hAnsi="Courier New" w:cs="Courier New" w:hint="default"/>
+        <w:rFonts w:cs="Courier New"/>
       </w:rPr>
     </w:lvl>
-    <w:lvl w:ilvl="5" w:tplc="0C0A0005" w:tentative="1">
+    <w:lvl w:ilvl="5">
       <w:start w:val="1"/>
       <w:numFmt w:val="bullet"/>
       <w:lvlText w:val=""/>
@@ -504,10 +630,10 @@
         <w:ind w:left="4320" w:hanging="360"/>
       </w:pPr>
       <w:rPr>
-        <w:rFonts w:ascii="Wingdings" w:hAnsi="Wingdings" w:hint="default"/>
+        <w:rFonts w:ascii="Wingdings" w:hAnsi="Wingdings" w:cs="Wingdings" w:hint="default"/>
       </w:rPr>
     </w:lvl>
-    <w:lvl w:ilvl="6" w:tplc="0C0A0001" w:tentative="1">
+    <w:lvl w:ilvl="6">
       <w:start w:val="1"/>
       <w:numFmt w:val="bullet"/>
       <w:lvlText w:val=""/>
@@ -516,10 +642,10 @@
         <w:ind w:left="5040" w:hanging="360"/>
       </w:pPr>
       <w:rPr>
-        <w:rFonts w:ascii="Symbol" w:hAnsi="Symbol" w:hint="default"/>
+        <w:rFonts w:ascii="Symbol" w:hAnsi="Symbol" w:cs="Symbol" w:hint="default"/>
       </w:rPr>
     </w:lvl>
-    <w:lvl w:ilvl="7" w:tplc="0C0A0003" w:tentative="1">
+    <w:lvl w:ilvl="7">
       <w:start w:val="1"/>
       <w:numFmt w:val="bullet"/>
       <w:lvlText w:val="o"/>
@@ -529,9 +655,10 @@
       </w:pPr>
       <w:rPr>
         <w:rFonts w:ascii="Courier New" w:hAnsi="Courier New" w:cs="Courier New" w:hint="default"/>
+        <w:rFonts w:cs="Courier New"/>
       </w:rPr>
     </w:lvl>
-    <w:lvl w:ilvl="8" w:tplc="0C0A0005" w:tentative="1">
+    <w:lvl w:ilvl="8">
       <w:start w:val="1"/>
       <w:numFmt w:val="bullet"/>
       <w:lvlText w:val=""/>
@@ -540,44 +667,137 @@
         <w:ind w:left="6480" w:hanging="360"/>
       </w:pPr>
       <w:rPr>
-        <w:rFonts w:ascii="Wingdings" w:hAnsi="Wingdings" w:hint="default"/>
+        <w:rFonts w:ascii="Wingdings" w:hAnsi="Wingdings" w:cs="Wingdings" w:hint="default"/>
       </w:rPr>
+    </w:lvl>
+  </w:abstractNum>
+  <w:abstractNum w:abstractNumId="2">
+    <w:lvl w:ilvl="0">
+      <w:start w:val="1"/>
+      <w:numFmt w:val="none"/>
+      <w:suff w:val="nothing"/>
+      <w:lvlText w:val=""/>
+      <w:lvlJc w:val="left"/>
+      <w:pPr>
+        <w:ind w:left="0" w:hanging="0"/>
+      </w:pPr>
+    </w:lvl>
+    <w:lvl w:ilvl="1">
+      <w:start w:val="1"/>
+      <w:numFmt w:val="none"/>
+      <w:suff w:val="nothing"/>
+      <w:lvlText w:val=""/>
+      <w:lvlJc w:val="left"/>
+      <w:pPr>
+        <w:ind w:left="0" w:hanging="0"/>
+      </w:pPr>
+    </w:lvl>
+    <w:lvl w:ilvl="2">
+      <w:start w:val="1"/>
+      <w:numFmt w:val="none"/>
+      <w:suff w:val="nothing"/>
+      <w:lvlText w:val=""/>
+      <w:lvlJc w:val="left"/>
+      <w:pPr>
+        <w:ind w:left="0" w:hanging="0"/>
+      </w:pPr>
+    </w:lvl>
+    <w:lvl w:ilvl="3">
+      <w:start w:val="1"/>
+      <w:numFmt w:val="none"/>
+      <w:suff w:val="nothing"/>
+      <w:lvlText w:val=""/>
+      <w:lvlJc w:val="left"/>
+      <w:pPr>
+        <w:ind w:left="0" w:hanging="0"/>
+      </w:pPr>
+    </w:lvl>
+    <w:lvl w:ilvl="4">
+      <w:start w:val="1"/>
+      <w:numFmt w:val="none"/>
+      <w:suff w:val="nothing"/>
+      <w:lvlText w:val=""/>
+      <w:lvlJc w:val="left"/>
+      <w:pPr>
+        <w:ind w:left="0" w:hanging="0"/>
+      </w:pPr>
+    </w:lvl>
+    <w:lvl w:ilvl="5">
+      <w:start w:val="1"/>
+      <w:numFmt w:val="none"/>
+      <w:suff w:val="nothing"/>
+      <w:lvlText w:val=""/>
+      <w:lvlJc w:val="left"/>
+      <w:pPr>
+        <w:ind w:left="0" w:hanging="0"/>
+      </w:pPr>
+    </w:lvl>
+    <w:lvl w:ilvl="6">
+      <w:start w:val="1"/>
+      <w:numFmt w:val="none"/>
+      <w:suff w:val="nothing"/>
+      <w:lvlText w:val=""/>
+      <w:lvlJc w:val="left"/>
+      <w:pPr>
+        <w:ind w:left="0" w:hanging="0"/>
+      </w:pPr>
+    </w:lvl>
+    <w:lvl w:ilvl="7">
+      <w:start w:val="1"/>
+      <w:numFmt w:val="none"/>
+      <w:suff w:val="nothing"/>
+      <w:lvlText w:val=""/>
+      <w:lvlJc w:val="left"/>
+      <w:pPr>
+        <w:ind w:left="0" w:hanging="0"/>
+      </w:pPr>
+    </w:lvl>
+    <w:lvl w:ilvl="8">
+      <w:start w:val="1"/>
+      <w:numFmt w:val="none"/>
+      <w:suff w:val="nothing"/>
+      <w:lvlText w:val=""/>
+      <w:lvlJc w:val="left"/>
+      <w:pPr>
+        <w:ind w:left="0" w:hanging="0"/>
+      </w:pPr>
     </w:lvl>
   </w:abstractNum>
   <w:num w:numId="1">
-    <w:abstractNumId w:val="0"/>
+    <w:abstractNumId w:val="1"/>
+  </w:num>
+  <w:num w:numId="2">
+    <w:abstractNumId w:val="2"/>
   </w:num>
 </w:numbering>
 </file>
 
 <file path=word/styles.xml><?xml version="1.0" encoding="utf-8"?>
-<w:styles xmlns:mc="http://schemas.openxmlformats.org/markup-compatibility/2006" xmlns:r="http://schemas.openxmlformats.org/officeDocument/2006/relationships" xmlns:w="http://schemas.openxmlformats.org/wordprocessingml/2006/main" xmlns:w14="http://schemas.microsoft.com/office/word/2010/wordml" xmlns:w15="http://schemas.microsoft.com/office/word/2012/wordml" mc:Ignorable="w14 w15">
+<w:styles xmlns:w="http://schemas.openxmlformats.org/wordprocessingml/2006/main" xmlns:w14="http://schemas.microsoft.com/office/word/2010/wordml" xmlns:mc="http://schemas.openxmlformats.org/markup-compatibility/2006" mc:Ignorable="w14">
   <w:docDefaults>
     <w:rPrDefault>
       <w:rPr>
-        <w:rFonts w:asciiTheme="minorHAnsi" w:eastAsiaTheme="minorHAnsi" w:hAnsiTheme="minorHAnsi" w:cstheme="minorBidi"/>
+        <w:rFonts w:ascii="Calibri" w:hAnsi="Calibri" w:eastAsia="Calibri" w:cs="" w:asciiTheme="minorHAnsi" w:cstheme="minorBidi" w:eastAsiaTheme="minorHAnsi" w:hAnsiTheme="minorHAnsi"/>
         <w:sz w:val="22"/>
         <w:szCs w:val="22"/>
         <w:lang w:val="es-ES" w:eastAsia="en-US" w:bidi="ar-SA"/>
       </w:rPr>
     </w:rPrDefault>
     <w:pPrDefault>
-      <w:pPr>
-        <w:spacing w:after="200" w:line="276" w:lineRule="auto"/>
-      </w:pPr>
+      <w:pPr/>
     </w:pPrDefault>
   </w:docDefaults>
   <w:latentStyles w:defLockedState="0" w:defUIPriority="99" w:defSemiHidden="0" w:defUnhideWhenUsed="0" w:defQFormat="0" w:count="371">
     <w:lsdException w:name="Normal" w:uiPriority="0" w:qFormat="1"/>
     <w:lsdException w:name="heading 1" w:uiPriority="9" w:qFormat="1"/>
-    <w:lsdException w:name="heading 2" w:semiHidden="1" w:uiPriority="9" w:unhideWhenUsed="1" w:qFormat="1"/>
-    <w:lsdException w:name="heading 3" w:semiHidden="1" w:uiPriority="9" w:unhideWhenUsed="1" w:qFormat="1"/>
-    <w:lsdException w:name="heading 4" w:semiHidden="1" w:uiPriority="9" w:unhideWhenUsed="1" w:qFormat="1"/>
-    <w:lsdException w:name="heading 5" w:semiHidden="1" w:uiPriority="9" w:unhideWhenUsed="1" w:qFormat="1"/>
-    <w:lsdException w:name="heading 6" w:semiHidden="1" w:uiPriority="9" w:unhideWhenUsed="1" w:qFormat="1"/>
-    <w:lsdException w:name="heading 7" w:semiHidden="1" w:uiPriority="9" w:unhideWhenUsed="1" w:qFormat="1"/>
-    <w:lsdException w:name="heading 8" w:semiHidden="1" w:uiPriority="9" w:unhideWhenUsed="1" w:qFormat="1"/>
-    <w:lsdException w:name="heading 9" w:semiHidden="1" w:uiPriority="9" w:unhideWhenUsed="1" w:qFormat="1"/>
+    <w:lsdException w:name="heading 2" w:uiPriority="9" w:semiHidden="1" w:unhideWhenUsed="1" w:qFormat="1"/>
+    <w:lsdException w:name="heading 3" w:uiPriority="9" w:semiHidden="1" w:unhideWhenUsed="1" w:qFormat="1"/>
+    <w:lsdException w:name="heading 4" w:uiPriority="9" w:semiHidden="1" w:unhideWhenUsed="1" w:qFormat="1"/>
+    <w:lsdException w:name="heading 5" w:uiPriority="9" w:semiHidden="1" w:unhideWhenUsed="1" w:qFormat="1"/>
+    <w:lsdException w:name="heading 6" w:uiPriority="9" w:semiHidden="1" w:unhideWhenUsed="1" w:qFormat="1"/>
+    <w:lsdException w:name="heading 7" w:uiPriority="9" w:semiHidden="1" w:unhideWhenUsed="1" w:qFormat="1"/>
+    <w:lsdException w:name="heading 8" w:uiPriority="9" w:semiHidden="1" w:unhideWhenUsed="1" w:qFormat="1"/>
+    <w:lsdException w:name="heading 9" w:uiPriority="9" w:semiHidden="1" w:unhideWhenUsed="1" w:qFormat="1"/>
     <w:lsdException w:name="index 1" w:semiHidden="1" w:unhideWhenUsed="1"/>
     <w:lsdException w:name="index 2" w:semiHidden="1" w:unhideWhenUsed="1"/>
     <w:lsdException w:name="index 3" w:semiHidden="1" w:unhideWhenUsed="1"/>
@@ -587,22 +807,22 @@
     <w:lsdException w:name="index 7" w:semiHidden="1" w:unhideWhenUsed="1"/>
     <w:lsdException w:name="index 8" w:semiHidden="1" w:unhideWhenUsed="1"/>
     <w:lsdException w:name="index 9" w:semiHidden="1" w:unhideWhenUsed="1"/>
-    <w:lsdException w:name="toc 1" w:semiHidden="1" w:uiPriority="39" w:unhideWhenUsed="1"/>
-    <w:lsdException w:name="toc 2" w:semiHidden="1" w:uiPriority="39" w:unhideWhenUsed="1"/>
-    <w:lsdException w:name="toc 3" w:semiHidden="1" w:uiPriority="39" w:unhideWhenUsed="1"/>
-    <w:lsdException w:name="toc 4" w:semiHidden="1" w:uiPriority="39" w:unhideWhenUsed="1"/>
-    <w:lsdException w:name="toc 5" w:semiHidden="1" w:uiPriority="39" w:unhideWhenUsed="1"/>
-    <w:lsdException w:name="toc 6" w:semiHidden="1" w:uiPriority="39" w:unhideWhenUsed="1"/>
-    <w:lsdException w:name="toc 7" w:semiHidden="1" w:uiPriority="39" w:unhideWhenUsed="1"/>
-    <w:lsdException w:name="toc 8" w:semiHidden="1" w:uiPriority="39" w:unhideWhenUsed="1"/>
-    <w:lsdException w:name="toc 9" w:semiHidden="1" w:uiPriority="39" w:unhideWhenUsed="1"/>
+    <w:lsdException w:name="toc 1" w:uiPriority="39" w:semiHidden="1" w:unhideWhenUsed="1"/>
+    <w:lsdException w:name="toc 2" w:uiPriority="39" w:semiHidden="1" w:unhideWhenUsed="1"/>
+    <w:lsdException w:name="toc 3" w:uiPriority="39" w:semiHidden="1" w:unhideWhenUsed="1"/>
+    <w:lsdException w:name="toc 4" w:uiPriority="39" w:semiHidden="1" w:unhideWhenUsed="1"/>
+    <w:lsdException w:name="toc 5" w:uiPriority="39" w:semiHidden="1" w:unhideWhenUsed="1"/>
+    <w:lsdException w:name="toc 6" w:uiPriority="39" w:semiHidden="1" w:unhideWhenUsed="1"/>
+    <w:lsdException w:name="toc 7" w:uiPriority="39" w:semiHidden="1" w:unhideWhenUsed="1"/>
+    <w:lsdException w:name="toc 8" w:uiPriority="39" w:semiHidden="1" w:unhideWhenUsed="1"/>
+    <w:lsdException w:name="toc 9" w:uiPriority="39" w:semiHidden="1" w:unhideWhenUsed="1"/>
     <w:lsdException w:name="Normal Indent" w:semiHidden="1" w:unhideWhenUsed="1"/>
     <w:lsdException w:name="footnote text" w:semiHidden="1" w:unhideWhenUsed="1"/>
     <w:lsdException w:name="annotation text" w:semiHidden="1" w:unhideWhenUsed="1"/>
     <w:lsdException w:name="header" w:semiHidden="1" w:unhideWhenUsed="1"/>
     <w:lsdException w:name="footer" w:semiHidden="1" w:unhideWhenUsed="1"/>
     <w:lsdException w:name="index heading" w:semiHidden="1" w:unhideWhenUsed="1"/>
-    <w:lsdException w:name="caption" w:semiHidden="1" w:uiPriority="35" w:unhideWhenUsed="1" w:qFormat="1"/>
+    <w:lsdException w:name="caption" w:uiPriority="35" w:semiHidden="1" w:unhideWhenUsed="1" w:qFormat="1"/>
     <w:lsdException w:name="table of figures" w:semiHidden="1" w:unhideWhenUsed="1"/>
     <w:lsdException w:name="envelope address" w:semiHidden="1" w:unhideWhenUsed="1"/>
     <w:lsdException w:name="envelope return" w:semiHidden="1" w:unhideWhenUsed="1"/>
@@ -633,7 +853,7 @@
     <w:lsdException w:name="Title" w:uiPriority="10" w:qFormat="1"/>
     <w:lsdException w:name="Closing" w:semiHidden="1" w:unhideWhenUsed="1"/>
     <w:lsdException w:name="Signature" w:semiHidden="1" w:unhideWhenUsed="1"/>
-    <w:lsdException w:name="Default Paragraph Font" w:semiHidden="1" w:uiPriority="1" w:unhideWhenUsed="1"/>
+    <w:lsdException w:name="Default Paragraph Font" w:uiPriority="1" w:semiHidden="1" w:unhideWhenUsed="1"/>
     <w:lsdException w:name="Body Text" w:semiHidden="1" w:unhideWhenUsed="1"/>
     <w:lsdException w:name="Body Text Indent" w:semiHidden="1" w:unhideWhenUsed="1"/>
     <w:lsdException w:name="List Continue" w:semiHidden="1" w:unhideWhenUsed="1"/>
@@ -833,8 +1053,8 @@
     <w:lsdException w:name="Subtle Reference" w:uiPriority="31" w:qFormat="1"/>
     <w:lsdException w:name="Intense Reference" w:uiPriority="32" w:qFormat="1"/>
     <w:lsdException w:name="Book Title" w:uiPriority="33" w:qFormat="1"/>
-    <w:lsdException w:name="Bibliography" w:semiHidden="1" w:uiPriority="37" w:unhideWhenUsed="1"/>
-    <w:lsdException w:name="TOC Heading" w:semiHidden="1" w:uiPriority="39" w:unhideWhenUsed="1" w:qFormat="1"/>
+    <w:lsdException w:name="Bibliography" w:uiPriority="37" w:semiHidden="1" w:unhideWhenUsed="1"/>
+    <w:lsdException w:name="TOC Heading" w:uiPriority="39" w:semiHidden="1" w:unhideWhenUsed="1" w:qFormat="1"/>
     <w:lsdException w:name="Plain Table 1" w:uiPriority="41"/>
     <w:lsdException w:name="Plain Table 2" w:uiPriority="42"/>
     <w:lsdException w:name="Plain Table 3" w:uiPriority="43"/>
@@ -940,15 +1160,130 @@
     <w:lsdException w:name="List Table 6 Colorful Accent 6" w:uiPriority="51"/>
     <w:lsdException w:name="List Table 7 Colorful Accent 6" w:uiPriority="52"/>
   </w:latentStyles>
-  <w:style w:type="paragraph" w:default="1" w:styleId="Normal">
+  <w:style w:type="paragraph" w:styleId="Normal" w:default="1">
     <w:name w:val="Normal"/>
     <w:qFormat/>
+    <w:pPr>
+      <w:widowControl/>
+      <w:bidi w:val="0"/>
+      <w:spacing w:lineRule="auto" w:line="276" w:before="0" w:after="200"/>
+      <w:jc w:val="left"/>
+    </w:pPr>
+    <w:rPr>
+      <w:rFonts w:ascii="Calibri" w:hAnsi="Calibri" w:eastAsia="Calibri" w:cs="" w:asciiTheme="minorHAnsi" w:cstheme="minorBidi" w:eastAsiaTheme="minorHAnsi" w:hAnsiTheme="minorHAnsi"/>
+      <w:color w:val="auto"/>
+      <w:kern w:val="0"/>
+      <w:sz w:val="22"/>
+      <w:szCs w:val="22"/>
+      <w:lang w:val="es-ES" w:eastAsia="en-US" w:bidi="ar-SA"/>
+    </w:rPr>
   </w:style>
-  <w:style w:type="character" w:default="1" w:styleId="Fuentedeprrafopredeter">
+  <w:style w:type="character" w:styleId="DefaultParagraphFont" w:default="1">
     <w:name w:val="Default Paragraph Font"/>
     <w:uiPriority w:val="1"/>
     <w:semiHidden/>
     <w:unhideWhenUsed/>
+    <w:qFormat/>
+    <w:rPr/>
+  </w:style>
+  <w:style w:type="character" w:styleId="ListLabel1">
+    <w:name w:val="ListLabel 1"/>
+    <w:qFormat/>
+    <w:rPr>
+      <w:rFonts w:cs="Courier New"/>
+    </w:rPr>
+  </w:style>
+  <w:style w:type="character" w:styleId="ListLabel2">
+    <w:name w:val="ListLabel 2"/>
+    <w:qFormat/>
+    <w:rPr>
+      <w:rFonts w:cs="Courier New"/>
+    </w:rPr>
+  </w:style>
+  <w:style w:type="character" w:styleId="ListLabel3">
+    <w:name w:val="ListLabel 3"/>
+    <w:qFormat/>
+    <w:rPr>
+      <w:rFonts w:cs="Courier New"/>
+    </w:rPr>
+  </w:style>
+  <w:style w:type="paragraph" w:styleId="Ttulo">
+    <w:name w:val="Título"/>
+    <w:basedOn w:val="Normal"/>
+    <w:next w:val="Cuerpodetexto"/>
+    <w:qFormat/>
+    <w:pPr>
+      <w:keepNext w:val="true"/>
+      <w:spacing w:before="240" w:after="120"/>
+    </w:pPr>
+    <w:rPr>
+      <w:rFonts w:ascii="Liberation Sans" w:hAnsi="Liberation Sans" w:eastAsia="Noto Sans CJK SC" w:cs="Lohit Devanagari"/>
+      <w:sz w:val="28"/>
+      <w:szCs w:val="28"/>
+    </w:rPr>
+  </w:style>
+  <w:style w:type="paragraph" w:styleId="Cuerpodetexto">
+    <w:name w:val="Body Text"/>
+    <w:basedOn w:val="Normal"/>
+    <w:pPr>
+      <w:spacing w:lineRule="auto" w:line="276" w:before="0" w:after="140"/>
+    </w:pPr>
+    <w:rPr/>
+  </w:style>
+  <w:style w:type="paragraph" w:styleId="Lista">
+    <w:name w:val="List"/>
+    <w:basedOn w:val="Cuerpodetexto"/>
+    <w:pPr/>
+    <w:rPr>
+      <w:rFonts w:cs="Lohit Devanagari"/>
+    </w:rPr>
+  </w:style>
+  <w:style w:type="paragraph" w:styleId="Leyenda">
+    <w:name w:val="Caption"/>
+    <w:basedOn w:val="Normal"/>
+    <w:qFormat/>
+    <w:pPr>
+      <w:suppressLineNumbers/>
+      <w:spacing w:before="120" w:after="120"/>
+    </w:pPr>
+    <w:rPr>
+      <w:rFonts w:cs="Lohit Devanagari"/>
+      <w:i/>
+      <w:iCs/>
+      <w:sz w:val="24"/>
+      <w:szCs w:val="24"/>
+    </w:rPr>
+  </w:style>
+  <w:style w:type="paragraph" w:styleId="Ndice">
+    <w:name w:val="Índice"/>
+    <w:basedOn w:val="Normal"/>
+    <w:qFormat/>
+    <w:pPr>
+      <w:suppressLineNumbers/>
+    </w:pPr>
+    <w:rPr>
+      <w:rFonts w:cs="Lohit Devanagari"/>
+    </w:rPr>
+  </w:style>
+  <w:style w:type="paragraph" w:styleId="ListParagraph">
+    <w:name w:val="List Paragraph"/>
+    <w:basedOn w:val="Normal"/>
+    <w:uiPriority w:val="34"/>
+    <w:qFormat/>
+    <w:rsid w:val="00ee0339"/>
+    <w:pPr>
+      <w:spacing w:before="0" w:after="200"/>
+      <w:ind w:left="720" w:hanging="0"/>
+      <w:contextualSpacing/>
+    </w:pPr>
+    <w:rPr/>
+  </w:style>
+  <w:style w:type="numbering" w:styleId="NoList" w:default="1">
+    <w:name w:val="No List"/>
+    <w:uiPriority w:val="99"/>
+    <w:semiHidden/>
+    <w:unhideWhenUsed/>
+    <w:qFormat/>
   </w:style>
   <w:style w:type="table" w:default="1" w:styleId="Tablanormal">
     <w:name w:val="Normal Table"/>
@@ -964,23 +1299,6 @@
         <w:right w:w="108" w:type="dxa"/>
       </w:tblCellMar>
     </w:tblPr>
-  </w:style>
-  <w:style w:type="numbering" w:default="1" w:styleId="Sinlista">
-    <w:name w:val="No List"/>
-    <w:uiPriority w:val="99"/>
-    <w:semiHidden/>
-    <w:unhideWhenUsed/>
-  </w:style>
-  <w:style w:type="paragraph" w:styleId="Prrafodelista">
-    <w:name w:val="List Paragraph"/>
-    <w:basedOn w:val="Normal"/>
-    <w:uiPriority w:val="34"/>
-    <w:qFormat/>
-    <w:rsid w:val="00EE0339"/>
-    <w:pPr>
-      <w:ind w:left="720"/>
-      <w:contextualSpacing/>
-    </w:pPr>
   </w:style>
 </w:styles>
 </file>
